--- a/Stage/CV_LM/LM_07-10-20.docx
+++ b/Stage/CV_LM/LM_07-10-20.docx
@@ -118,7 +118,10 @@
           </w:p>
           <w:p>
             <w:r>
-              <w:t xml:space="preserve">Actuellement en </w:t>
+              <w:t>Dans le cadre de mon</w:t>
+            </w:r>
+            <w:r>
+              <w:t xml:space="preserve"> </w:t>
             </w:r>
             <w:r>
               <w:t xml:space="preserve">Master </w:t>
@@ -145,12 +148,47 @@
               <w:t xml:space="preserve">je recherche </w:t>
             </w:r>
             <w:r>
-              <w:t xml:space="preserve">une nouvelle expérience professionnelle. </w:t>
+              <w:t xml:space="preserve">un stage de </w:t>
+            </w:r>
+            <w:r>
+              <w:t>développeur à compter du 11 janvier et pour une durée minimum de 5 mois</w:t>
+            </w:r>
+            <w:r>
+              <w:t>.</w:t>
             </w:r>
           </w:p>
           <w:p>
             <w:r>
-              <w:t xml:space="preserve">Au cours du DUT, j’ai pu réaliser de nombreux projets qui m’ont tous permis de gagner en compétences. J’ai ainsi pu créer un éditeur de base de données, ce qui m’a permis de mieux comprendre le langage SQL et </w:t>
+              <w:t>Vous êtes spécialisé dans la gestion de</w:t>
+            </w:r>
+            <w:r>
+              <w:t xml:space="preserve"> l’épargne de vo</w:t>
+            </w:r>
+            <w:r>
+              <w:t>tre</w:t>
+            </w:r>
+            <w:r>
+              <w:t xml:space="preserve"> client</w:t>
+            </w:r>
+            <w:r>
+              <w:t>èle</w:t>
+            </w:r>
+            <w:r>
+              <w:t xml:space="preserve">. Vous œuvrez afin de rester proche de vos clients et de les aider dans la réalisation de leurs projets. Vous accompagnez également notre région dans son évolution constante. Vous recherchez actuellement quelqu’un capable de manipuler les données récoltées. Je pense correspondre au profil que vous </w:t>
+            </w:r>
+            <w:r>
+              <w:t>désirez, je suis sérieux, ponctuel et fiable.</w:t>
+            </w:r>
+          </w:p>
+          <w:p>
+            <w:r>
+              <w:t>Au cours d</w:t>
+            </w:r>
+            <w:r>
+              <w:t>e mon</w:t>
+            </w:r>
+            <w:r>
+              <w:t xml:space="preserve"> DUT, j’ai pu réaliser de nombreux projets qui m’ont tous permis de gagner en compétences. J’ai ainsi pu créer un éditeur de base de données, ce qui m’a permis de mieux comprendre le langage SQL et </w:t>
             </w:r>
             <w:r>
               <w:t>d’étendre</w:t>
@@ -168,7 +206,13 @@
               <w:t xml:space="preserve"> </w:t>
             </w:r>
             <w:r>
-              <w:t xml:space="preserve">année, j’ai appris le développement d’applications mobiles au travers d’un projet, nous avons réalisé en équipe une application Android au profit d’un client. Afin d’obtenir mon DUT j’ai fait un stage de dix semaines à l’IUT de Lorient où j’ai eu la chance de découvrir les logiciels Pentaho qui font partie de l’informatique décisionnelle, ce stage m’a permis de comprendre ce que j’attendais de mon futur métier. </w:t>
+              <w:t xml:space="preserve">année, j’ai appris le développement d’applications mobiles au travers d’un projet, nous avons réalisé en équipe une application Android </w:t>
+            </w:r>
+            <w:r>
+              <w:t xml:space="preserve">ainsi qu’une API REST </w:t>
+            </w:r>
+            <w:r>
+              <w:t xml:space="preserve">au profit d’un client. Afin d’obtenir mon DUT j’ai fait un stage de dix semaines à l’IUT de Lorient où j’ai eu la chance de découvrir les logiciels Pentaho qui font partie de l’informatique décisionnelle, ce stage m’a permis de comprendre ce que j’attendais de mon futur métier. </w:t>
             </w:r>
           </w:p>
           <w:p>
@@ -209,7 +253,10 @@
               <w:t xml:space="preserve">du développement en module assemblable </w:t>
             </w:r>
             <w:r>
-              <w:t>et de la communication au sein d’une équipe</w:t>
+              <w:t xml:space="preserve">et de la communication au sein d’un </w:t>
+            </w:r>
+            <w:r>
+              <w:t>groupe</w:t>
             </w:r>
             <w:r>
               <w:t>.</w:t>
@@ -217,12 +264,72 @@
           </w:p>
           <w:p>
             <w:r>
-              <w:t>PARTIE A FAIRE MASTER 1</w:t>
+              <w:t>Le Master m’a offert la possibilité d’apprendre les bases des algorithmes de prédictions</w:t>
+            </w:r>
+            <w:r>
+              <w:t>, à l’aide du langage Python,</w:t>
+            </w:r>
+            <w:r>
+              <w:t xml:space="preserve"> et l’utilisation de la 3D. J’ai </w:t>
+            </w:r>
+            <w:r>
+              <w:t xml:space="preserve">ainsi </w:t>
+            </w:r>
+            <w:r>
+              <w:t xml:space="preserve">pu participer au développement d’un lecteur de fichier de motion </w:t>
+            </w:r>
+            <w:r>
+              <w:t>c</w:t>
+            </w:r>
+            <w:r>
+              <w:t>apture</w:t>
+            </w:r>
+            <w:r>
+              <w:t>.</w:t>
+            </w:r>
+            <w:r>
+              <w:t xml:space="preserve"> J’ai également appris le langage Scala</w:t>
+            </w:r>
+            <w:r>
+              <w:t xml:space="preserve">, exploitant la programmation fonctionnelle, </w:t>
+            </w:r>
+            <w:r>
+              <w:t>et réappri</w:t>
+            </w:r>
+            <w:r>
+              <w:t>t</w:t>
+            </w:r>
+            <w:r>
+              <w:t xml:space="preserve"> le langage JavaScript en développement de petit</w:t>
+            </w:r>
+            <w:r>
+              <w:t>s</w:t>
+            </w:r>
+            <w:r>
+              <w:t xml:space="preserve"> serveur</w:t>
+            </w:r>
+            <w:r>
+              <w:t>s</w:t>
+            </w:r>
+            <w:r>
+              <w:t xml:space="preserve"> de requête</w:t>
+            </w:r>
+            <w:r>
+              <w:t>s</w:t>
+            </w:r>
+            <w:r>
+              <w:t>.</w:t>
             </w:r>
           </w:p>
           <w:p>
             <w:r>
-              <w:t>Je vous remercie d’avoir pris le temps de lire, et j’espère correspondre à la personne que vous souhaitez recruter.</w:t>
+              <w:t xml:space="preserve">Je vous remercie d’avoir pris le temps de </w:t>
+            </w:r>
+            <w:r>
+              <w:t xml:space="preserve">me </w:t>
+            </w:r>
+            <w:r>
+              <w:t>lire, et j’espère correspondre à la personne que vous souhaitez recruter.</w:t>
             </w:r>
           </w:p>
           <w:p>
@@ -280,9 +387,17 @@
             </w:pPr>
             <w:r>
               <w:rPr>
-                <w:w w:val="100"/>
+                <w:spacing w:val="0"/>
+                <w:w w:val="79"/>
               </w:rPr>
-              <w:t>Etudiant Stagiaire</w:t>
+              <w:t>Etudiant Stagiair</w:t>
+            </w:r>
+            <w:r>
+              <w:rPr>
+                <w:spacing w:val="10"/>
+                <w:w w:val="79"/>
+              </w:rPr>
+              <w:t>e</w:t>
             </w:r>
           </w:p>
           <w:p/>
@@ -1659,14 +1774,14 @@
     <w:charset w:val="00"/>
     <w:family w:val="swiss"/>
     <w:pitch w:val="variable"/>
-    <w:sig w:usb0="E0002AFF" w:usb1="C000247B" w:usb2="00000009" w:usb3="00000000" w:csb0="000001FF" w:csb1="00000000"/>
+    <w:sig w:usb0="E4002EFF" w:usb1="C000247B" w:usb2="00000009" w:usb3="00000000" w:csb0="000001FF" w:csb1="00000000"/>
   </w:font>
   <w:font w:name="Calibri Light">
     <w:panose1 w:val="020F0302020204030204"/>
     <w:charset w:val="00"/>
     <w:family w:val="swiss"/>
     <w:pitch w:val="variable"/>
-    <w:sig w:usb0="E0002AFF" w:usb1="C000247B" w:usb2="00000009" w:usb3="00000000" w:csb0="000001FF" w:csb1="00000000"/>
+    <w:sig w:usb0="E4002EFF" w:usb1="C000247B" w:usb2="00000009" w:usb3="00000000" w:csb0="000001FF" w:csb1="00000000"/>
   </w:font>
 </w:fonts>
 </file>
@@ -1818,6 +1933,7 @@
     <w:rsid w:val="005044B5"/>
     <w:rsid w:val="00A83C14"/>
     <w:rsid w:val="00DB70BB"/>
+    <w:rsid w:val="00FA2419"/>
   </w:rsids>
   <m:mathPr>
     <m:mathFont m:val="Cambria Math"/>
@@ -2613,23 +2729,6 @@
 </file>
 
 <file path=customXml/item1.xml><?xml version="1.0" encoding="utf-8"?>
-<p:properties xmlns:p="http://schemas.microsoft.com/office/2006/metadata/properties" xmlns:xsi="http://www.w3.org/2001/XMLSchema-instance" xmlns:pc="http://schemas.microsoft.com/office/infopath/2007/PartnerControls">
-  <documentManagement>
-    <MediaServiceKeyPoints xmlns="71af3243-3dd4-4a8d-8c0d-dd76da1f02a5" xsi:nil="true"/>
-  </documentManagement>
-</p:properties>
-</file>
-
-<file path=customXml/item2.xml><?xml version="1.0" encoding="utf-8"?>
-<?mso-contentType ?>
-<FormTemplates xmlns="http://schemas.microsoft.com/sharepoint/v3/contenttype/forms">
-  <Display>DocumentLibraryForm</Display>
-  <Edit>DocumentLibraryForm</Edit>
-  <New>DocumentLibraryForm</New>
-</FormTemplates>
-</file>
-
-<file path=customXml/item3.xml><?xml version="1.0" encoding="utf-8"?>
 <ct:contentTypeSchema xmlns:ct="http://schemas.microsoft.com/office/2006/metadata/contentType" xmlns:ma="http://schemas.microsoft.com/office/2006/metadata/properties/metaAttributes" ct:_="" ma:_="" ma:contentTypeName="Document" ma:contentTypeID="0x01010079F111ED35F8CC479449609E8A0923A6" ma:contentTypeVersion="11" ma:contentTypeDescription="Create a new document." ma:contentTypeScope="" ma:versionID="1c2eb7a32e66fb6e4260f3771546a5e2">
   <xsd:schema xmlns:xsd="http://www.w3.org/2001/XMLSchema" xmlns:xs="http://www.w3.org/2001/XMLSchema" xmlns:p="http://schemas.microsoft.com/office/2006/metadata/properties" xmlns:ns2="71af3243-3dd4-4a8d-8c0d-dd76da1f02a5" xmlns:ns3="16c05727-aa75-4e4a-9b5f-8a80a1165891" targetNamespace="http://schemas.microsoft.com/office/2006/metadata/properties" ma:root="true" ma:fieldsID="04e1f6479c48b08974ba73b5ca973489" ns2:_="" ns3:_="">
     <xsd:import namespace="71af3243-3dd4-4a8d-8c0d-dd76da1f02a5"/>
@@ -2840,25 +2939,24 @@
 </ct:contentTypeSchema>
 </file>
 
-<file path=customXml/itemProps1.xml><?xml version="1.0" encoding="utf-8"?>
-<ds:datastoreItem xmlns:ds="http://schemas.openxmlformats.org/officeDocument/2006/customXml" ds:itemID="{B7B03C41-7C44-40A7-B0F9-10640F9D80B5}">
-  <ds:schemaRefs>
-    <ds:schemaRef ds:uri="http://schemas.microsoft.com/office/2006/metadata/properties"/>
-    <ds:schemaRef ds:uri="http://schemas.microsoft.com/office/infopath/2007/PartnerControls"/>
-    <ds:schemaRef ds:uri="71af3243-3dd4-4a8d-8c0d-dd76da1f02a5"/>
-  </ds:schemaRefs>
-</ds:datastoreItem>
+<file path=customXml/item2.xml><?xml version="1.0" encoding="utf-8"?>
+<?mso-contentType ?>
+<FormTemplates xmlns="http://schemas.microsoft.com/sharepoint/v3/contenttype/forms">
+  <Display>DocumentLibraryForm</Display>
+  <Edit>DocumentLibraryForm</Edit>
+  <New>DocumentLibraryForm</New>
+</FormTemplates>
 </file>
 
-<file path=customXml/itemProps2.xml><?xml version="1.0" encoding="utf-8"?>
-<ds:datastoreItem xmlns:ds="http://schemas.openxmlformats.org/officeDocument/2006/customXml" ds:itemID="{3630FBCC-A926-441F-A1DD-7C612FD88149}">
-  <ds:schemaRefs>
-    <ds:schemaRef ds:uri="http://schemas.microsoft.com/sharepoint/v3/contenttype/forms"/>
-  </ds:schemaRefs>
-</ds:datastoreItem>
+<file path=customXml/item3.xml><?xml version="1.0" encoding="utf-8"?>
+<p:properties xmlns:p="http://schemas.microsoft.com/office/2006/metadata/properties" xmlns:xsi="http://www.w3.org/2001/XMLSchema-instance" xmlns:pc="http://schemas.microsoft.com/office/infopath/2007/PartnerControls">
+  <documentManagement>
+    <MediaServiceKeyPoints xmlns="71af3243-3dd4-4a8d-8c0d-dd76da1f02a5" xsi:nil="true"/>
+  </documentManagement>
+</p:properties>
 </file>
 
-<file path=customXml/itemProps3.xml><?xml version="1.0" encoding="utf-8"?>
+<file path=customXml/itemProps1.xml><?xml version="1.0" encoding="utf-8"?>
 <ds:datastoreItem xmlns:ds="http://schemas.openxmlformats.org/officeDocument/2006/customXml" ds:itemID="{F1574C20-78E4-43FF-BE9E-4FC9F231448F}">
   <ds:schemaRefs>
     <ds:schemaRef ds:uri="http://schemas.microsoft.com/office/2006/metadata/contentType"/>
@@ -2875,4 +2973,22 @@
     <ds:schemaRef ds:uri="http://schemas.microsoft.com/internal/obd"/>
   </ds:schemaRefs>
 </ds:datastoreItem>
+</file>
+
+<file path=customXml/itemProps2.xml><?xml version="1.0" encoding="utf-8"?>
+<ds:datastoreItem xmlns:ds="http://schemas.openxmlformats.org/officeDocument/2006/customXml" ds:itemID="{3630FBCC-A926-441F-A1DD-7C612FD88149}">
+  <ds:schemaRefs>
+    <ds:schemaRef ds:uri="http://schemas.microsoft.com/sharepoint/v3/contenttype/forms"/>
+  </ds:schemaRefs>
+</ds:datastoreItem>
+</file>
+
+<file path=customXml/itemProps3.xml><?xml version="1.0" encoding="utf-8"?>
+<ds:datastoreItem xmlns:ds="http://schemas.openxmlformats.org/officeDocument/2006/customXml" ds:itemID="{B7B03C41-7C44-40A7-B0F9-10640F9D80B5}">
+  <ds:schemaRefs>
+    <ds:schemaRef ds:uri="http://schemas.microsoft.com/office/2006/metadata/properties"/>
+    <ds:schemaRef ds:uri="http://schemas.microsoft.com/office/infopath/2007/PartnerControls"/>
+    <ds:schemaRef ds:uri="71af3243-3dd4-4a8d-8c0d-dd76da1f02a5"/>
+  </ds:schemaRefs>
+</ds:datastoreItem>
 </file>
--- a/Stage/CV_LM/LM_07-10-20.docx
+++ b/Stage/CV_LM/LM_07-10-20.docx
@@ -206,13 +206,25 @@
               <w:t xml:space="preserve"> </w:t>
             </w:r>
             <w:r>
-              <w:t xml:space="preserve">année, j’ai appris le développement d’applications mobiles au travers d’un projet, nous avons réalisé en équipe une application Android </w:t>
+              <w:t>année, j’ai appris le développement d’applications mobiles au travers d’un projet</w:t>
+            </w:r>
+            <w:r>
+              <w:t>. N</w:t>
+            </w:r>
+            <w:r>
+              <w:t xml:space="preserve">ous avons réalisé en équipe une application Android </w:t>
             </w:r>
             <w:r>
               <w:t xml:space="preserve">ainsi qu’une API REST </w:t>
             </w:r>
             <w:r>
-              <w:t xml:space="preserve">au profit d’un client. Afin d’obtenir mon DUT j’ai fait un stage de dix semaines à l’IUT de Lorient où j’ai eu la chance de découvrir les logiciels Pentaho qui font partie de l’informatique décisionnelle, ce stage m’a permis de comprendre ce que j’attendais de mon futur métier. </w:t>
+              <w:t>au profit d’un client. Afin d’obtenir mon DUT</w:t>
+            </w:r>
+            <w:r>
+              <w:t>. J</w:t>
+            </w:r>
+            <w:r>
+              <w:t xml:space="preserve">’ai fait un stage de dix semaines à l’IUT de Lorient où j’ai eu la chance de découvrir les logiciels Pentaho qui font partie de l’informatique décisionnelle, ce stage m’a permis de comprendre ce que j’attendais de mon futur métier. </w:t>
             </w:r>
           </w:p>
           <w:p>
@@ -264,7 +276,7 @@
           </w:p>
           <w:p>
             <w:r>
-              <w:t>Le Master m’a offert la possibilité d’apprendre les bases des algorithmes de prédictions</w:t>
+              <w:t>Le Master m’a offert la possibilité d’apprendre les bases des algorithmes de prédiction</w:t>
             </w:r>
             <w:r>
               <w:t>, à l’aide du langage Python,</w:t>
@@ -1932,6 +1944,7 @@
     <w:rsid w:val="00253F52"/>
     <w:rsid w:val="005044B5"/>
     <w:rsid w:val="00A83C14"/>
+    <w:rsid w:val="00D361FE"/>
     <w:rsid w:val="00DB70BB"/>
     <w:rsid w:val="00FA2419"/>
   </w:rsids>
@@ -2729,6 +2742,23 @@
 </file>
 
 <file path=customXml/item1.xml><?xml version="1.0" encoding="utf-8"?>
+<p:properties xmlns:p="http://schemas.microsoft.com/office/2006/metadata/properties" xmlns:xsi="http://www.w3.org/2001/XMLSchema-instance" xmlns:pc="http://schemas.microsoft.com/office/infopath/2007/PartnerControls">
+  <documentManagement>
+    <MediaServiceKeyPoints xmlns="71af3243-3dd4-4a8d-8c0d-dd76da1f02a5" xsi:nil="true"/>
+  </documentManagement>
+</p:properties>
+</file>
+
+<file path=customXml/item2.xml><?xml version="1.0" encoding="utf-8"?>
+<?mso-contentType ?>
+<FormTemplates xmlns="http://schemas.microsoft.com/sharepoint/v3/contenttype/forms">
+  <Display>DocumentLibraryForm</Display>
+  <Edit>DocumentLibraryForm</Edit>
+  <New>DocumentLibraryForm</New>
+</FormTemplates>
+</file>
+
+<file path=customXml/item3.xml><?xml version="1.0" encoding="utf-8"?>
 <ct:contentTypeSchema xmlns:ct="http://schemas.microsoft.com/office/2006/metadata/contentType" xmlns:ma="http://schemas.microsoft.com/office/2006/metadata/properties/metaAttributes" ct:_="" ma:_="" ma:contentTypeName="Document" ma:contentTypeID="0x01010079F111ED35F8CC479449609E8A0923A6" ma:contentTypeVersion="11" ma:contentTypeDescription="Create a new document." ma:contentTypeScope="" ma:versionID="1c2eb7a32e66fb6e4260f3771546a5e2">
   <xsd:schema xmlns:xsd="http://www.w3.org/2001/XMLSchema" xmlns:xs="http://www.w3.org/2001/XMLSchema" xmlns:p="http://schemas.microsoft.com/office/2006/metadata/properties" xmlns:ns2="71af3243-3dd4-4a8d-8c0d-dd76da1f02a5" xmlns:ns3="16c05727-aa75-4e4a-9b5f-8a80a1165891" targetNamespace="http://schemas.microsoft.com/office/2006/metadata/properties" ma:root="true" ma:fieldsID="04e1f6479c48b08974ba73b5ca973489" ns2:_="" ns3:_="">
     <xsd:import namespace="71af3243-3dd4-4a8d-8c0d-dd76da1f02a5"/>
@@ -2939,24 +2969,25 @@
 </ct:contentTypeSchema>
 </file>
 
-<file path=customXml/item2.xml><?xml version="1.0" encoding="utf-8"?>
-<?mso-contentType ?>
-<FormTemplates xmlns="http://schemas.microsoft.com/sharepoint/v3/contenttype/forms">
-  <Display>DocumentLibraryForm</Display>
-  <Edit>DocumentLibraryForm</Edit>
-  <New>DocumentLibraryForm</New>
-</FormTemplates>
+<file path=customXml/itemProps1.xml><?xml version="1.0" encoding="utf-8"?>
+<ds:datastoreItem xmlns:ds="http://schemas.openxmlformats.org/officeDocument/2006/customXml" ds:itemID="{B7B03C41-7C44-40A7-B0F9-10640F9D80B5}">
+  <ds:schemaRefs>
+    <ds:schemaRef ds:uri="http://schemas.microsoft.com/office/2006/metadata/properties"/>
+    <ds:schemaRef ds:uri="http://schemas.microsoft.com/office/infopath/2007/PartnerControls"/>
+    <ds:schemaRef ds:uri="71af3243-3dd4-4a8d-8c0d-dd76da1f02a5"/>
+  </ds:schemaRefs>
+</ds:datastoreItem>
 </file>
 
-<file path=customXml/item3.xml><?xml version="1.0" encoding="utf-8"?>
-<p:properties xmlns:p="http://schemas.microsoft.com/office/2006/metadata/properties" xmlns:xsi="http://www.w3.org/2001/XMLSchema-instance" xmlns:pc="http://schemas.microsoft.com/office/infopath/2007/PartnerControls">
-  <documentManagement>
-    <MediaServiceKeyPoints xmlns="71af3243-3dd4-4a8d-8c0d-dd76da1f02a5" xsi:nil="true"/>
-  </documentManagement>
-</p:properties>
+<file path=customXml/itemProps2.xml><?xml version="1.0" encoding="utf-8"?>
+<ds:datastoreItem xmlns:ds="http://schemas.openxmlformats.org/officeDocument/2006/customXml" ds:itemID="{3630FBCC-A926-441F-A1DD-7C612FD88149}">
+  <ds:schemaRefs>
+    <ds:schemaRef ds:uri="http://schemas.microsoft.com/sharepoint/v3/contenttype/forms"/>
+  </ds:schemaRefs>
+</ds:datastoreItem>
 </file>
 
-<file path=customXml/itemProps1.xml><?xml version="1.0" encoding="utf-8"?>
+<file path=customXml/itemProps3.xml><?xml version="1.0" encoding="utf-8"?>
 <ds:datastoreItem xmlns:ds="http://schemas.openxmlformats.org/officeDocument/2006/customXml" ds:itemID="{F1574C20-78E4-43FF-BE9E-4FC9F231448F}">
   <ds:schemaRefs>
     <ds:schemaRef ds:uri="http://schemas.microsoft.com/office/2006/metadata/contentType"/>
@@ -2973,22 +3004,4 @@
     <ds:schemaRef ds:uri="http://schemas.microsoft.com/internal/obd"/>
   </ds:schemaRefs>
 </ds:datastoreItem>
-</file>
-
-<file path=customXml/itemProps2.xml><?xml version="1.0" encoding="utf-8"?>
-<ds:datastoreItem xmlns:ds="http://schemas.openxmlformats.org/officeDocument/2006/customXml" ds:itemID="{3630FBCC-A926-441F-A1DD-7C612FD88149}">
-  <ds:schemaRefs>
-    <ds:schemaRef ds:uri="http://schemas.microsoft.com/sharepoint/v3/contenttype/forms"/>
-  </ds:schemaRefs>
-</ds:datastoreItem>
-</file>
-
-<file path=customXml/itemProps3.xml><?xml version="1.0" encoding="utf-8"?>
-<ds:datastoreItem xmlns:ds="http://schemas.openxmlformats.org/officeDocument/2006/customXml" ds:itemID="{B7B03C41-7C44-40A7-B0F9-10640F9D80B5}">
-  <ds:schemaRefs>
-    <ds:schemaRef ds:uri="http://schemas.microsoft.com/office/2006/metadata/properties"/>
-    <ds:schemaRef ds:uri="http://schemas.microsoft.com/office/infopath/2007/PartnerControls"/>
-    <ds:schemaRef ds:uri="71af3243-3dd4-4a8d-8c0d-dd76da1f02a5"/>
-  </ds:schemaRefs>
-</ds:datastoreItem>
 </file>
--- a/Stage/CV_LM/LM_07-10-20.docx
+++ b/Stage/CV_LM/LM_07-10-20.docx
@@ -159,25 +159,25 @@
           </w:p>
           <w:p>
             <w:r>
-              <w:t>Vous êtes spécialisé dans la gestion de</w:t>
-            </w:r>
-            <w:r>
-              <w:t xml:space="preserve"> l’épargne de vo</w:t>
-            </w:r>
-            <w:r>
-              <w:t>tre</w:t>
-            </w:r>
-            <w:r>
-              <w:t xml:space="preserve"> client</w:t>
-            </w:r>
-            <w:r>
-              <w:t>èle</w:t>
-            </w:r>
-            <w:r>
-              <w:t xml:space="preserve">. Vous œuvrez afin de rester proche de vos clients et de les aider dans la réalisation de leurs projets. Vous accompagnez également notre région dans son évolution constante. Vous recherchez actuellement quelqu’un capable de manipuler les données récoltées. Je pense correspondre au profil que vous </w:t>
-            </w:r>
-            <w:r>
-              <w:t>désirez, je suis sérieux, ponctuel et fiable.</w:t>
+              <w:t xml:space="preserve">Vous êtes </w:t>
+            </w:r>
+            <w:r>
+              <w:t>un éditeur de logiciel</w:t>
+            </w:r>
+            <w:r>
+              <w:t>s</w:t>
+            </w:r>
+            <w:r>
+              <w:t xml:space="preserve"> qui œuvre depuis 37 ans pour le bien de vos clients</w:t>
+            </w:r>
+            <w:r>
+              <w:t xml:space="preserve">. </w:t>
+            </w:r>
+            <w:r>
+              <w:t xml:space="preserve">Vous êtes actuellement en recrutement d’un stagiaire Full Stack performant sur les aspects JavaScript et MongoDB, et qui sache maitriser Vs Code et Git. Je pense correspondre au profil que vous recherchez ayant appris les technologies Web en DUT et Master ainsi que </w:t>
+            </w:r>
+            <w:r>
+              <w:t>l’utilisation de git.</w:t>
             </w:r>
           </w:p>
           <w:p>
@@ -224,7 +224,7 @@
               <w:t>. J</w:t>
             </w:r>
             <w:r>
-              <w:t xml:space="preserve">’ai fait un stage de dix semaines à l’IUT de Lorient où j’ai eu la chance de découvrir les logiciels Pentaho qui font partie de l’informatique décisionnelle, ce stage m’a permis de comprendre ce que j’attendais de mon futur métier. </w:t>
+              <w:t>’ai fait un stage de dix semaines à l’IUT de Lorient où j’ai eu la chance de découvrir les logiciels Pentaho qui font partie de l’informatique décisionnelle, ce stage m’a permis de comprendre ce que j’attendais de mon futur métier.</w:t>
             </w:r>
           </w:p>
           <w:p>
@@ -328,6 +328,9 @@
             </w:r>
             <w:r>
               <w:t>s</w:t>
+            </w:r>
+            <w:r>
+              <w:t xml:space="preserve"> utilisant une base de données MongoDB</w:t>
             </w:r>
             <w:r>
               <w:t>.</w:t>
@@ -1946,6 +1949,7 @@
     <w:rsid w:val="00A83C14"/>
     <w:rsid w:val="00D361FE"/>
     <w:rsid w:val="00DB70BB"/>
+    <w:rsid w:val="00EB1ACC"/>
     <w:rsid w:val="00FA2419"/>
   </w:rsids>
   <m:mathPr>
@@ -2742,23 +2746,6 @@
 </file>
 
 <file path=customXml/item1.xml><?xml version="1.0" encoding="utf-8"?>
-<p:properties xmlns:p="http://schemas.microsoft.com/office/2006/metadata/properties" xmlns:xsi="http://www.w3.org/2001/XMLSchema-instance" xmlns:pc="http://schemas.microsoft.com/office/infopath/2007/PartnerControls">
-  <documentManagement>
-    <MediaServiceKeyPoints xmlns="71af3243-3dd4-4a8d-8c0d-dd76da1f02a5" xsi:nil="true"/>
-  </documentManagement>
-</p:properties>
-</file>
-
-<file path=customXml/item2.xml><?xml version="1.0" encoding="utf-8"?>
-<?mso-contentType ?>
-<FormTemplates xmlns="http://schemas.microsoft.com/sharepoint/v3/contenttype/forms">
-  <Display>DocumentLibraryForm</Display>
-  <Edit>DocumentLibraryForm</Edit>
-  <New>DocumentLibraryForm</New>
-</FormTemplates>
-</file>
-
-<file path=customXml/item3.xml><?xml version="1.0" encoding="utf-8"?>
 <ct:contentTypeSchema xmlns:ct="http://schemas.microsoft.com/office/2006/metadata/contentType" xmlns:ma="http://schemas.microsoft.com/office/2006/metadata/properties/metaAttributes" ct:_="" ma:_="" ma:contentTypeName="Document" ma:contentTypeID="0x01010079F111ED35F8CC479449609E8A0923A6" ma:contentTypeVersion="11" ma:contentTypeDescription="Create a new document." ma:contentTypeScope="" ma:versionID="1c2eb7a32e66fb6e4260f3771546a5e2">
   <xsd:schema xmlns:xsd="http://www.w3.org/2001/XMLSchema" xmlns:xs="http://www.w3.org/2001/XMLSchema" xmlns:p="http://schemas.microsoft.com/office/2006/metadata/properties" xmlns:ns2="71af3243-3dd4-4a8d-8c0d-dd76da1f02a5" xmlns:ns3="16c05727-aa75-4e4a-9b5f-8a80a1165891" targetNamespace="http://schemas.microsoft.com/office/2006/metadata/properties" ma:root="true" ma:fieldsID="04e1f6479c48b08974ba73b5ca973489" ns2:_="" ns3:_="">
     <xsd:import namespace="71af3243-3dd4-4a8d-8c0d-dd76da1f02a5"/>
@@ -2969,25 +2956,24 @@
 </ct:contentTypeSchema>
 </file>
 
-<file path=customXml/itemProps1.xml><?xml version="1.0" encoding="utf-8"?>
-<ds:datastoreItem xmlns:ds="http://schemas.openxmlformats.org/officeDocument/2006/customXml" ds:itemID="{B7B03C41-7C44-40A7-B0F9-10640F9D80B5}">
-  <ds:schemaRefs>
-    <ds:schemaRef ds:uri="http://schemas.microsoft.com/office/2006/metadata/properties"/>
-    <ds:schemaRef ds:uri="http://schemas.microsoft.com/office/infopath/2007/PartnerControls"/>
-    <ds:schemaRef ds:uri="71af3243-3dd4-4a8d-8c0d-dd76da1f02a5"/>
-  </ds:schemaRefs>
-</ds:datastoreItem>
+<file path=customXml/item2.xml><?xml version="1.0" encoding="utf-8"?>
+<?mso-contentType ?>
+<FormTemplates xmlns="http://schemas.microsoft.com/sharepoint/v3/contenttype/forms">
+  <Display>DocumentLibraryForm</Display>
+  <Edit>DocumentLibraryForm</Edit>
+  <New>DocumentLibraryForm</New>
+</FormTemplates>
 </file>
 
-<file path=customXml/itemProps2.xml><?xml version="1.0" encoding="utf-8"?>
-<ds:datastoreItem xmlns:ds="http://schemas.openxmlformats.org/officeDocument/2006/customXml" ds:itemID="{3630FBCC-A926-441F-A1DD-7C612FD88149}">
-  <ds:schemaRefs>
-    <ds:schemaRef ds:uri="http://schemas.microsoft.com/sharepoint/v3/contenttype/forms"/>
-  </ds:schemaRefs>
-</ds:datastoreItem>
+<file path=customXml/item3.xml><?xml version="1.0" encoding="utf-8"?>
+<p:properties xmlns:p="http://schemas.microsoft.com/office/2006/metadata/properties" xmlns:xsi="http://www.w3.org/2001/XMLSchema-instance" xmlns:pc="http://schemas.microsoft.com/office/infopath/2007/PartnerControls">
+  <documentManagement>
+    <MediaServiceKeyPoints xmlns="71af3243-3dd4-4a8d-8c0d-dd76da1f02a5" xsi:nil="true"/>
+  </documentManagement>
+</p:properties>
 </file>
 
-<file path=customXml/itemProps3.xml><?xml version="1.0" encoding="utf-8"?>
+<file path=customXml/itemProps1.xml><?xml version="1.0" encoding="utf-8"?>
 <ds:datastoreItem xmlns:ds="http://schemas.openxmlformats.org/officeDocument/2006/customXml" ds:itemID="{F1574C20-78E4-43FF-BE9E-4FC9F231448F}">
   <ds:schemaRefs>
     <ds:schemaRef ds:uri="http://schemas.microsoft.com/office/2006/metadata/contentType"/>
@@ -3004,4 +2990,22 @@
     <ds:schemaRef ds:uri="http://schemas.microsoft.com/internal/obd"/>
   </ds:schemaRefs>
 </ds:datastoreItem>
+</file>
+
+<file path=customXml/itemProps2.xml><?xml version="1.0" encoding="utf-8"?>
+<ds:datastoreItem xmlns:ds="http://schemas.openxmlformats.org/officeDocument/2006/customXml" ds:itemID="{3630FBCC-A926-441F-A1DD-7C612FD88149}">
+  <ds:schemaRefs>
+    <ds:schemaRef ds:uri="http://schemas.microsoft.com/sharepoint/v3/contenttype/forms"/>
+  </ds:schemaRefs>
+</ds:datastoreItem>
+</file>
+
+<file path=customXml/itemProps3.xml><?xml version="1.0" encoding="utf-8"?>
+<ds:datastoreItem xmlns:ds="http://schemas.openxmlformats.org/officeDocument/2006/customXml" ds:itemID="{B7B03C41-7C44-40A7-B0F9-10640F9D80B5}">
+  <ds:schemaRefs>
+    <ds:schemaRef ds:uri="http://schemas.microsoft.com/office/2006/metadata/properties"/>
+    <ds:schemaRef ds:uri="http://schemas.microsoft.com/office/infopath/2007/PartnerControls"/>
+    <ds:schemaRef ds:uri="71af3243-3dd4-4a8d-8c0d-dd76da1f02a5"/>
+  </ds:schemaRefs>
+</ds:datastoreItem>
 </file>
--- a/Stage/CV_LM/LM_07-10-20.docx
+++ b/Stage/CV_LM/LM_07-10-20.docx
@@ -194,7 +194,13 @@
               <w:t>d’étendre</w:t>
             </w:r>
             <w:r>
-              <w:t xml:space="preserve"> le langage Java, qui faisait la connexion entre l’interface graphique et la base de données. J’ai par la suite développé plusieurs sites Web en PHP et JavaScript. Durant ma 2</w:t>
+              <w:t xml:space="preserve"> </w:t>
+            </w:r>
+            <w:r>
+              <w:t>ma connaissance du</w:t>
+            </w:r>
+            <w:r>
+              <w:t xml:space="preserve"> langage Java, qui faisait la connexion entre l’interface graphique et la base de données. J’ai par la suite développé plusieurs sites Web en PHP et JavaScript. Durant ma 2</w:t>
             </w:r>
             <w:r>
               <w:rPr>
@@ -1944,6 +1950,7 @@
   <w:rsids>
     <w:rsidRoot w:val="00253F52"/>
     <w:rsid w:val="000E102D"/>
+    <w:rsid w:val="001B7A5E"/>
     <w:rsid w:val="00253F52"/>
     <w:rsid w:val="005044B5"/>
     <w:rsid w:val="00A83C14"/>
@@ -2746,6 +2753,23 @@
 </file>
 
 <file path=customXml/item1.xml><?xml version="1.0" encoding="utf-8"?>
+<p:properties xmlns:p="http://schemas.microsoft.com/office/2006/metadata/properties" xmlns:xsi="http://www.w3.org/2001/XMLSchema-instance" xmlns:pc="http://schemas.microsoft.com/office/infopath/2007/PartnerControls">
+  <documentManagement>
+    <MediaServiceKeyPoints xmlns="71af3243-3dd4-4a8d-8c0d-dd76da1f02a5" xsi:nil="true"/>
+  </documentManagement>
+</p:properties>
+</file>
+
+<file path=customXml/item2.xml><?xml version="1.0" encoding="utf-8"?>
+<?mso-contentType ?>
+<FormTemplates xmlns="http://schemas.microsoft.com/sharepoint/v3/contenttype/forms">
+  <Display>DocumentLibraryForm</Display>
+  <Edit>DocumentLibraryForm</Edit>
+  <New>DocumentLibraryForm</New>
+</FormTemplates>
+</file>
+
+<file path=customXml/item3.xml><?xml version="1.0" encoding="utf-8"?>
 <ct:contentTypeSchema xmlns:ct="http://schemas.microsoft.com/office/2006/metadata/contentType" xmlns:ma="http://schemas.microsoft.com/office/2006/metadata/properties/metaAttributes" ct:_="" ma:_="" ma:contentTypeName="Document" ma:contentTypeID="0x01010079F111ED35F8CC479449609E8A0923A6" ma:contentTypeVersion="11" ma:contentTypeDescription="Create a new document." ma:contentTypeScope="" ma:versionID="1c2eb7a32e66fb6e4260f3771546a5e2">
   <xsd:schema xmlns:xsd="http://www.w3.org/2001/XMLSchema" xmlns:xs="http://www.w3.org/2001/XMLSchema" xmlns:p="http://schemas.microsoft.com/office/2006/metadata/properties" xmlns:ns2="71af3243-3dd4-4a8d-8c0d-dd76da1f02a5" xmlns:ns3="16c05727-aa75-4e4a-9b5f-8a80a1165891" targetNamespace="http://schemas.microsoft.com/office/2006/metadata/properties" ma:root="true" ma:fieldsID="04e1f6479c48b08974ba73b5ca973489" ns2:_="" ns3:_="">
     <xsd:import namespace="71af3243-3dd4-4a8d-8c0d-dd76da1f02a5"/>
@@ -2956,24 +2980,25 @@
 </ct:contentTypeSchema>
 </file>
 
-<file path=customXml/item2.xml><?xml version="1.0" encoding="utf-8"?>
-<?mso-contentType ?>
-<FormTemplates xmlns="http://schemas.microsoft.com/sharepoint/v3/contenttype/forms">
-  <Display>DocumentLibraryForm</Display>
-  <Edit>DocumentLibraryForm</Edit>
-  <New>DocumentLibraryForm</New>
-</FormTemplates>
+<file path=customXml/itemProps1.xml><?xml version="1.0" encoding="utf-8"?>
+<ds:datastoreItem xmlns:ds="http://schemas.openxmlformats.org/officeDocument/2006/customXml" ds:itemID="{B7B03C41-7C44-40A7-B0F9-10640F9D80B5}">
+  <ds:schemaRefs>
+    <ds:schemaRef ds:uri="http://schemas.microsoft.com/office/2006/metadata/properties"/>
+    <ds:schemaRef ds:uri="http://schemas.microsoft.com/office/infopath/2007/PartnerControls"/>
+    <ds:schemaRef ds:uri="71af3243-3dd4-4a8d-8c0d-dd76da1f02a5"/>
+  </ds:schemaRefs>
+</ds:datastoreItem>
 </file>
 
-<file path=customXml/item3.xml><?xml version="1.0" encoding="utf-8"?>
-<p:properties xmlns:p="http://schemas.microsoft.com/office/2006/metadata/properties" xmlns:xsi="http://www.w3.org/2001/XMLSchema-instance" xmlns:pc="http://schemas.microsoft.com/office/infopath/2007/PartnerControls">
-  <documentManagement>
-    <MediaServiceKeyPoints xmlns="71af3243-3dd4-4a8d-8c0d-dd76da1f02a5" xsi:nil="true"/>
-  </documentManagement>
-</p:properties>
+<file path=customXml/itemProps2.xml><?xml version="1.0" encoding="utf-8"?>
+<ds:datastoreItem xmlns:ds="http://schemas.openxmlformats.org/officeDocument/2006/customXml" ds:itemID="{3630FBCC-A926-441F-A1DD-7C612FD88149}">
+  <ds:schemaRefs>
+    <ds:schemaRef ds:uri="http://schemas.microsoft.com/sharepoint/v3/contenttype/forms"/>
+  </ds:schemaRefs>
+</ds:datastoreItem>
 </file>
 
-<file path=customXml/itemProps1.xml><?xml version="1.0" encoding="utf-8"?>
+<file path=customXml/itemProps3.xml><?xml version="1.0" encoding="utf-8"?>
 <ds:datastoreItem xmlns:ds="http://schemas.openxmlformats.org/officeDocument/2006/customXml" ds:itemID="{F1574C20-78E4-43FF-BE9E-4FC9F231448F}">
   <ds:schemaRefs>
     <ds:schemaRef ds:uri="http://schemas.microsoft.com/office/2006/metadata/contentType"/>
@@ -2990,22 +3015,4 @@
     <ds:schemaRef ds:uri="http://schemas.microsoft.com/internal/obd"/>
   </ds:schemaRefs>
 </ds:datastoreItem>
-</file>
-
-<file path=customXml/itemProps2.xml><?xml version="1.0" encoding="utf-8"?>
-<ds:datastoreItem xmlns:ds="http://schemas.openxmlformats.org/officeDocument/2006/customXml" ds:itemID="{3630FBCC-A926-441F-A1DD-7C612FD88149}">
-  <ds:schemaRefs>
-    <ds:schemaRef ds:uri="http://schemas.microsoft.com/sharepoint/v3/contenttype/forms"/>
-  </ds:schemaRefs>
-</ds:datastoreItem>
-</file>
-
-<file path=customXml/itemProps3.xml><?xml version="1.0" encoding="utf-8"?>
-<ds:datastoreItem xmlns:ds="http://schemas.openxmlformats.org/officeDocument/2006/customXml" ds:itemID="{B7B03C41-7C44-40A7-B0F9-10640F9D80B5}">
-  <ds:schemaRefs>
-    <ds:schemaRef ds:uri="http://schemas.microsoft.com/office/2006/metadata/properties"/>
-    <ds:schemaRef ds:uri="http://schemas.microsoft.com/office/infopath/2007/PartnerControls"/>
-    <ds:schemaRef ds:uri="71af3243-3dd4-4a8d-8c0d-dd76da1f02a5"/>
-  </ds:schemaRefs>
-</ds:datastoreItem>
 </file>
--- a/Stage/CV_LM/LM_07-10-20.docx
+++ b/Stage/CV_LM/LM_07-10-20.docx
@@ -32,13 +32,13 @@
                 <w:noProof/>
               </w:rPr>
               <w:drawing>
-                <wp:anchor distT="0" distB="0" distL="114300" distR="114300" simplePos="0" relativeHeight="251661312" behindDoc="0" locked="0" layoutInCell="1" allowOverlap="1" wp14:anchorId="3AE6771D" wp14:editId="6F969BB0">
+                <wp:anchor distT="0" distB="0" distL="114300" distR="114300" simplePos="0" relativeHeight="251661312" behindDoc="0" locked="0" layoutInCell="1" allowOverlap="1" wp14:anchorId="3AE6771D" wp14:editId="477234C3">
                   <wp:simplePos x="0" y="0"/>
                   <wp:positionH relativeFrom="column">
-                    <wp:posOffset>-1933575</wp:posOffset>
+                    <wp:posOffset>-1600835</wp:posOffset>
                   </wp:positionH>
                   <wp:positionV relativeFrom="paragraph">
-                    <wp:posOffset>-671195</wp:posOffset>
+                    <wp:posOffset>-459740</wp:posOffset>
                   </wp:positionV>
                   <wp:extent cx="1486535" cy="1835785"/>
                   <wp:effectExtent l="0" t="0" r="0" b="0"/>
@@ -303,6 +303,9 @@
               <w:t>apture</w:t>
             </w:r>
             <w:r>
+              <w:t xml:space="preserve"> en JavaScript</w:t>
+            </w:r>
+            <w:r>
               <w:t>.</w:t>
             </w:r>
             <w:r>
@@ -318,7 +321,15 @@
               <w:t>t</w:t>
             </w:r>
             <w:r>
-              <w:t xml:space="preserve"> le langage JavaScript en développement de petit</w:t>
+              <w:t xml:space="preserve"> le langage </w:t>
+            </w:r>
+            <w:proofErr w:type="spellStart"/>
+            <w:r>
+              <w:t>NodeJs</w:t>
+            </w:r>
+            <w:proofErr w:type="spellEnd"/>
+            <w:r>
+              <w:t xml:space="preserve"> en développement de petit</w:t>
             </w:r>
             <w:r>
               <w:t>s</w:t>
@@ -572,6 +583,62 @@
               <w:t>56400 LE BONO</w:t>
             </w:r>
           </w:p>
+          <w:p>
+            <w:pPr>
+              <w:pStyle w:val="Coordonnes"/>
+              <w:rPr>
+                <w:rStyle w:val="Lienhypertexte"/>
+                <w:color w:val="auto"/>
+                <w:u w:val="none"/>
+              </w:rPr>
+            </w:pPr>
+          </w:p>
+          <w:p>
+            <w:pPr>
+              <w:pStyle w:val="Coordonnes"/>
+              <w:rPr>
+                <w:rStyle w:val="Lienhypertexte"/>
+                <w:color w:val="auto"/>
+                <w:u w:val="none"/>
+              </w:rPr>
+            </w:pPr>
+            <w:r>
+              <w:rPr>
+                <w:rStyle w:val="Lienhypertexte"/>
+                <w:color w:val="auto"/>
+                <w:u w:val="none"/>
+              </w:rPr>
+              <w:t>GITHUB :</w:t>
+            </w:r>
+          </w:p>
+          <w:p>
+            <w:pPr>
+              <w:pStyle w:val="Coordonnes"/>
+              <w:rPr>
+                <w:rStyle w:val="Lienhypertexte"/>
+                <w:color w:val="auto"/>
+                <w:u w:val="none"/>
+              </w:rPr>
+            </w:pPr>
+            <w:hyperlink r:id="rId11" w:history="1">
+              <w:r>
+                <w:rPr>
+                  <w:rStyle w:val="Lienhypertexte"/>
+                </w:rPr>
+                <w:t>https://github.com/LordRayd</w:t>
+              </w:r>
+            </w:hyperlink>
+          </w:p>
+          <w:p>
+            <w:pPr>
+              <w:pStyle w:val="Coordonnes"/>
+              <w:rPr>
+                <w:rStyle w:val="Lienhypertexte"/>
+                <w:color w:val="auto"/>
+                <w:u w:val="none"/>
+              </w:rPr>
+            </w:pPr>
+          </w:p>
         </w:tc>
         <w:tc>
           <w:tcPr>
@@ -605,7 +672,7 @@
     </w:tbl>
     <w:p/>
     <w:sectPr>
-      <w:headerReference w:type="default" r:id="rId11"/>
+      <w:headerReference w:type="default" r:id="rId12"/>
       <w:pgSz w:w="11906" w:h="16838" w:code="9"/>
       <w:pgMar w:top="720" w:right="720" w:bottom="720" w:left="720" w:header="720" w:footer="720" w:gutter="0"/>
       <w:cols w:space="720"/>
@@ -1952,6 +2019,7 @@
     <w:rsid w:val="000E102D"/>
     <w:rsid w:val="001B7A5E"/>
     <w:rsid w:val="00253F52"/>
+    <w:rsid w:val="0033328F"/>
     <w:rsid w:val="005044B5"/>
     <w:rsid w:val="00A83C14"/>
     <w:rsid w:val="00D361FE"/>
@@ -2753,23 +2821,6 @@
 </file>
 
 <file path=customXml/item1.xml><?xml version="1.0" encoding="utf-8"?>
-<p:properties xmlns:p="http://schemas.microsoft.com/office/2006/metadata/properties" xmlns:xsi="http://www.w3.org/2001/XMLSchema-instance" xmlns:pc="http://schemas.microsoft.com/office/infopath/2007/PartnerControls">
-  <documentManagement>
-    <MediaServiceKeyPoints xmlns="71af3243-3dd4-4a8d-8c0d-dd76da1f02a5" xsi:nil="true"/>
-  </documentManagement>
-</p:properties>
-</file>
-
-<file path=customXml/item2.xml><?xml version="1.0" encoding="utf-8"?>
-<?mso-contentType ?>
-<FormTemplates xmlns="http://schemas.microsoft.com/sharepoint/v3/contenttype/forms">
-  <Display>DocumentLibraryForm</Display>
-  <Edit>DocumentLibraryForm</Edit>
-  <New>DocumentLibraryForm</New>
-</FormTemplates>
-</file>
-
-<file path=customXml/item3.xml><?xml version="1.0" encoding="utf-8"?>
 <ct:contentTypeSchema xmlns:ct="http://schemas.microsoft.com/office/2006/metadata/contentType" xmlns:ma="http://schemas.microsoft.com/office/2006/metadata/properties/metaAttributes" ct:_="" ma:_="" ma:contentTypeName="Document" ma:contentTypeID="0x01010079F111ED35F8CC479449609E8A0923A6" ma:contentTypeVersion="11" ma:contentTypeDescription="Create a new document." ma:contentTypeScope="" ma:versionID="1c2eb7a32e66fb6e4260f3771546a5e2">
   <xsd:schema xmlns:xsd="http://www.w3.org/2001/XMLSchema" xmlns:xs="http://www.w3.org/2001/XMLSchema" xmlns:p="http://schemas.microsoft.com/office/2006/metadata/properties" xmlns:ns2="71af3243-3dd4-4a8d-8c0d-dd76da1f02a5" xmlns:ns3="16c05727-aa75-4e4a-9b5f-8a80a1165891" targetNamespace="http://schemas.microsoft.com/office/2006/metadata/properties" ma:root="true" ma:fieldsID="04e1f6479c48b08974ba73b5ca973489" ns2:_="" ns3:_="">
     <xsd:import namespace="71af3243-3dd4-4a8d-8c0d-dd76da1f02a5"/>
@@ -2980,25 +3031,24 @@
 </ct:contentTypeSchema>
 </file>
 
-<file path=customXml/itemProps1.xml><?xml version="1.0" encoding="utf-8"?>
-<ds:datastoreItem xmlns:ds="http://schemas.openxmlformats.org/officeDocument/2006/customXml" ds:itemID="{B7B03C41-7C44-40A7-B0F9-10640F9D80B5}">
-  <ds:schemaRefs>
-    <ds:schemaRef ds:uri="http://schemas.microsoft.com/office/2006/metadata/properties"/>
-    <ds:schemaRef ds:uri="http://schemas.microsoft.com/office/infopath/2007/PartnerControls"/>
-    <ds:schemaRef ds:uri="71af3243-3dd4-4a8d-8c0d-dd76da1f02a5"/>
-  </ds:schemaRefs>
-</ds:datastoreItem>
+<file path=customXml/item2.xml><?xml version="1.0" encoding="utf-8"?>
+<?mso-contentType ?>
+<FormTemplates xmlns="http://schemas.microsoft.com/sharepoint/v3/contenttype/forms">
+  <Display>DocumentLibraryForm</Display>
+  <Edit>DocumentLibraryForm</Edit>
+  <New>DocumentLibraryForm</New>
+</FormTemplates>
 </file>
 
-<file path=customXml/itemProps2.xml><?xml version="1.0" encoding="utf-8"?>
-<ds:datastoreItem xmlns:ds="http://schemas.openxmlformats.org/officeDocument/2006/customXml" ds:itemID="{3630FBCC-A926-441F-A1DD-7C612FD88149}">
-  <ds:schemaRefs>
-    <ds:schemaRef ds:uri="http://schemas.microsoft.com/sharepoint/v3/contenttype/forms"/>
-  </ds:schemaRefs>
-</ds:datastoreItem>
+<file path=customXml/item3.xml><?xml version="1.0" encoding="utf-8"?>
+<p:properties xmlns:p="http://schemas.microsoft.com/office/2006/metadata/properties" xmlns:xsi="http://www.w3.org/2001/XMLSchema-instance" xmlns:pc="http://schemas.microsoft.com/office/infopath/2007/PartnerControls">
+  <documentManagement>
+    <MediaServiceKeyPoints xmlns="71af3243-3dd4-4a8d-8c0d-dd76da1f02a5" xsi:nil="true"/>
+  </documentManagement>
+</p:properties>
 </file>
 
-<file path=customXml/itemProps3.xml><?xml version="1.0" encoding="utf-8"?>
+<file path=customXml/itemProps1.xml><?xml version="1.0" encoding="utf-8"?>
 <ds:datastoreItem xmlns:ds="http://schemas.openxmlformats.org/officeDocument/2006/customXml" ds:itemID="{F1574C20-78E4-43FF-BE9E-4FC9F231448F}">
   <ds:schemaRefs>
     <ds:schemaRef ds:uri="http://schemas.microsoft.com/office/2006/metadata/contentType"/>
@@ -3015,4 +3065,22 @@
     <ds:schemaRef ds:uri="http://schemas.microsoft.com/internal/obd"/>
   </ds:schemaRefs>
 </ds:datastoreItem>
+</file>
+
+<file path=customXml/itemProps2.xml><?xml version="1.0" encoding="utf-8"?>
+<ds:datastoreItem xmlns:ds="http://schemas.openxmlformats.org/officeDocument/2006/customXml" ds:itemID="{3630FBCC-A926-441F-A1DD-7C612FD88149}">
+  <ds:schemaRefs>
+    <ds:schemaRef ds:uri="http://schemas.microsoft.com/sharepoint/v3/contenttype/forms"/>
+  </ds:schemaRefs>
+</ds:datastoreItem>
+</file>
+
+<file path=customXml/itemProps3.xml><?xml version="1.0" encoding="utf-8"?>
+<ds:datastoreItem xmlns:ds="http://schemas.openxmlformats.org/officeDocument/2006/customXml" ds:itemID="{B7B03C41-7C44-40A7-B0F9-10640F9D80B5}">
+  <ds:schemaRefs>
+    <ds:schemaRef ds:uri="http://schemas.microsoft.com/office/2006/metadata/properties"/>
+    <ds:schemaRef ds:uri="http://schemas.microsoft.com/office/infopath/2007/PartnerControls"/>
+    <ds:schemaRef ds:uri="71af3243-3dd4-4a8d-8c0d-dd76da1f02a5"/>
+  </ds:schemaRefs>
+</ds:datastoreItem>
 </file>
--- a/Stage/CV_LM/LM_07-10-20.docx
+++ b/Stage/CV_LM/LM_07-10-20.docx
@@ -168,7 +168,13 @@
               <w:t>s</w:t>
             </w:r>
             <w:r>
-              <w:t xml:space="preserve"> qui œuvre depuis 37 ans pour le bien de vos clients</w:t>
+              <w:t xml:space="preserve"> qui œuvre depuis 37 ans pour le bien de </w:t>
+            </w:r>
+            <w:r>
+              <w:t>ses</w:t>
+            </w:r>
+            <w:r>
+              <w:t xml:space="preserve"> clients</w:t>
             </w:r>
             <w:r>
               <w:t xml:space="preserve">. </w:t>
@@ -323,11 +329,9 @@
             <w:r>
               <w:t xml:space="preserve"> le langage </w:t>
             </w:r>
-            <w:proofErr w:type="spellStart"/>
             <w:r>
               <w:t>NodeJs</w:t>
             </w:r>
-            <w:proofErr w:type="spellEnd"/>
             <w:r>
               <w:t xml:space="preserve"> en développement de petit</w:t>
             </w:r>
@@ -2022,6 +2026,7 @@
     <w:rsid w:val="0033328F"/>
     <w:rsid w:val="005044B5"/>
     <w:rsid w:val="00A83C14"/>
+    <w:rsid w:val="00B4774E"/>
     <w:rsid w:val="00D361FE"/>
     <w:rsid w:val="00DB70BB"/>
     <w:rsid w:val="00EB1ACC"/>
@@ -3032,20 +3037,20 @@
 </file>
 
 <file path=customXml/item2.xml><?xml version="1.0" encoding="utf-8"?>
+<p:properties xmlns:p="http://schemas.microsoft.com/office/2006/metadata/properties" xmlns:xsi="http://www.w3.org/2001/XMLSchema-instance" xmlns:pc="http://schemas.microsoft.com/office/infopath/2007/PartnerControls">
+  <documentManagement>
+    <MediaServiceKeyPoints xmlns="71af3243-3dd4-4a8d-8c0d-dd76da1f02a5" xsi:nil="true"/>
+  </documentManagement>
+</p:properties>
+</file>
+
+<file path=customXml/item3.xml><?xml version="1.0" encoding="utf-8"?>
 <?mso-contentType ?>
 <FormTemplates xmlns="http://schemas.microsoft.com/sharepoint/v3/contenttype/forms">
   <Display>DocumentLibraryForm</Display>
   <Edit>DocumentLibraryForm</Edit>
   <New>DocumentLibraryForm</New>
 </FormTemplates>
-</file>
-
-<file path=customXml/item3.xml><?xml version="1.0" encoding="utf-8"?>
-<p:properties xmlns:p="http://schemas.microsoft.com/office/2006/metadata/properties" xmlns:xsi="http://www.w3.org/2001/XMLSchema-instance" xmlns:pc="http://schemas.microsoft.com/office/infopath/2007/PartnerControls">
-  <documentManagement>
-    <MediaServiceKeyPoints xmlns="71af3243-3dd4-4a8d-8c0d-dd76da1f02a5" xsi:nil="true"/>
-  </documentManagement>
-</p:properties>
 </file>
 
 <file path=customXml/itemProps1.xml><?xml version="1.0" encoding="utf-8"?>
@@ -3068,14 +3073,6 @@
 </file>
 
 <file path=customXml/itemProps2.xml><?xml version="1.0" encoding="utf-8"?>
-<ds:datastoreItem xmlns:ds="http://schemas.openxmlformats.org/officeDocument/2006/customXml" ds:itemID="{3630FBCC-A926-441F-A1DD-7C612FD88149}">
-  <ds:schemaRefs>
-    <ds:schemaRef ds:uri="http://schemas.microsoft.com/sharepoint/v3/contenttype/forms"/>
-  </ds:schemaRefs>
-</ds:datastoreItem>
-</file>
-
-<file path=customXml/itemProps3.xml><?xml version="1.0" encoding="utf-8"?>
 <ds:datastoreItem xmlns:ds="http://schemas.openxmlformats.org/officeDocument/2006/customXml" ds:itemID="{B7B03C41-7C44-40A7-B0F9-10640F9D80B5}">
   <ds:schemaRefs>
     <ds:schemaRef ds:uri="http://schemas.microsoft.com/office/2006/metadata/properties"/>
@@ -3083,4 +3080,12 @@
     <ds:schemaRef ds:uri="71af3243-3dd4-4a8d-8c0d-dd76da1f02a5"/>
   </ds:schemaRefs>
 </ds:datastoreItem>
+</file>
+
+<file path=customXml/itemProps3.xml><?xml version="1.0" encoding="utf-8"?>
+<ds:datastoreItem xmlns:ds="http://schemas.openxmlformats.org/officeDocument/2006/customXml" ds:itemID="{3630FBCC-A926-441F-A1DD-7C612FD88149}">
+  <ds:schemaRefs>
+    <ds:schemaRef ds:uri="http://schemas.microsoft.com/sharepoint/v3/contenttype/forms"/>
+  </ds:schemaRefs>
+</ds:datastoreItem>
 </file>